--- a/report.docx
+++ b/report.docx
@@ -40,7 +40,28 @@
           <w:tcPr>
             <w:tcW w:w="8505" w:type="dxa"/>
           </w:tcPr>
-          <w:p/>
+          <w:p>
+            <w:pPr>
+              <w:rPr>
+                <w:rFonts w:hint="eastAsia"/>
+              </w:rPr>
+            </w:pPr>
+            <w:r>
+              <w:rPr>
+                <w:rFonts w:hint="eastAsia"/>
+              </w:rPr>
+              <w:t>[</w:t>
+            </w:r>
+            <w:r>
+              <w:rPr>
+                <w:rFonts w:hint="eastAsia"/>
+              </w:rPr>
+              <w:t>一卡通号</w:t>
+            </w:r>
+            <w:r>
+              <w:t>]</w:t>
+            </w:r>
+          </w:p>
         </w:tc>
       </w:tr>
       <w:tr>
@@ -70,7 +91,23 @@
           <w:tcPr>
             <w:tcW w:w="8505" w:type="dxa"/>
           </w:tcPr>
-          <w:p/>
+          <w:p>
+            <w:r>
+              <w:rPr>
+                <w:rFonts w:hint="eastAsia"/>
+              </w:rPr>
+              <w:t>[</w:t>
+            </w:r>
+            <w:r>
+              <w:rPr>
+                <w:rFonts w:hint="eastAsia"/>
+              </w:rPr>
+              <w:t>姓名</w:t>
+            </w:r>
+            <w:r>
+              <w:t>]</w:t>
+            </w:r>
+          </w:p>
         </w:tc>
       </w:tr>
       <w:tr>
@@ -100,34 +137,23 @@
           <w:tcPr>
             <w:tcW w:w="8505" w:type="dxa"/>
           </w:tcPr>
-          <w:p/>
-        </w:tc>
-      </w:tr>
-      <w:tr>
-        <w:tc>
-          <w:tcPr>
-            <w:tcW w:w="1838" w:type="dxa"/>
-          </w:tcPr>
-          <w:p>
-            <w:pPr>
-              <w:jc w:val="right"/>
-              <w:rPr>
-                <w:rFonts w:hint="eastAsia"/>
-              </w:rPr>
-            </w:pPr>
-            <w:r>
-              <w:rPr>
-                <w:rFonts w:hint="eastAsia"/>
-              </w:rPr>
-              <w:t>性别：</w:t>
-            </w:r>
-          </w:p>
-        </w:tc>
-        <w:tc>
-          <w:tcPr>
-            <w:tcW w:w="8505" w:type="dxa"/>
-          </w:tcPr>
-          <w:p/>
+          <w:p>
+            <w:r>
+              <w:rPr>
+                <w:rFonts w:hint="eastAsia"/>
+              </w:rPr>
+              <w:t>[</w:t>
+            </w:r>
+            <w:r>
+              <w:rPr>
+                <w:rFonts w:hint="eastAsia"/>
+              </w:rPr>
+              <w:t>学院</w:t>
+            </w:r>
+            <w:r>
+              <w:t>]</w:t>
+            </w:r>
+          </w:p>
         </w:tc>
       </w:tr>
       <w:tr>
@@ -143,25 +169,7 @@
               <w:rPr>
                 <w:rFonts w:hint="eastAsia"/>
               </w:rPr>
-              <w:t>到馆</w:t>
-            </w:r>
-            <w:r>
-              <w:rPr>
-                <w:rFonts w:hint="eastAsia"/>
-              </w:rPr>
-              <w:t>总</w:t>
-            </w:r>
-            <w:r>
-              <w:rPr>
-                <w:rFonts w:hint="eastAsia"/>
-              </w:rPr>
-              <w:t>次数</w:t>
-            </w:r>
-            <w:r>
-              <w:rPr>
-                <w:rFonts w:hint="eastAsia"/>
-              </w:rPr>
-              <w:t>：</w:t>
+              <w:t>性别：</w:t>
             </w:r>
           </w:p>
         </w:tc>
@@ -169,7 +177,23 @@
           <w:tcPr>
             <w:tcW w:w="8505" w:type="dxa"/>
           </w:tcPr>
-          <w:p/>
+          <w:p>
+            <w:r>
+              <w:rPr>
+                <w:rFonts w:hint="eastAsia"/>
+              </w:rPr>
+              <w:t>[</w:t>
+            </w:r>
+            <w:r>
+              <w:rPr>
+                <w:rFonts w:hint="eastAsia"/>
+              </w:rPr>
+              <w:t>性别</w:t>
+            </w:r>
+            <w:r>
+              <w:t>]</w:t>
+            </w:r>
+          </w:p>
         </w:tc>
       </w:tr>
       <w:tr>
@@ -185,7 +209,7 @@
               <w:rPr>
                 <w:rFonts w:hint="eastAsia"/>
               </w:rPr>
-              <w:t>借书</w:t>
+              <w:t>到馆</w:t>
             </w:r>
             <w:r>
               <w:rPr>
@@ -197,7 +221,7 @@
               <w:rPr>
                 <w:rFonts w:hint="eastAsia"/>
               </w:rPr>
-              <w:t>数</w:t>
+              <w:t>次数</w:t>
             </w:r>
             <w:r>
               <w:rPr>
@@ -211,40 +235,23 @@
           <w:tcPr>
             <w:tcW w:w="8505" w:type="dxa"/>
           </w:tcPr>
-          <w:p/>
-        </w:tc>
-      </w:tr>
-      <w:tr>
-        <w:tc>
-          <w:tcPr>
-            <w:tcW w:w="1838" w:type="dxa"/>
-          </w:tcPr>
-          <w:p>
-            <w:pPr>
-              <w:jc w:val="right"/>
-              <w:rPr>
-                <w:rFonts w:hint="eastAsia"/>
-              </w:rPr>
-            </w:pPr>
-            <w:r>
-              <w:rPr>
-                <w:rFonts w:hint="eastAsia"/>
-              </w:rPr>
-              <w:t>首次到馆时间</w:t>
-            </w:r>
-            <w:r>
-              <w:rPr>
-                <w:rFonts w:hint="eastAsia"/>
-              </w:rPr>
-              <w:t>：</w:t>
-            </w:r>
-          </w:p>
-        </w:tc>
-        <w:tc>
-          <w:tcPr>
-            <w:tcW w:w="8505" w:type="dxa"/>
-          </w:tcPr>
-          <w:p/>
+          <w:p>
+            <w:r>
+              <w:rPr>
+                <w:rFonts w:hint="eastAsia"/>
+              </w:rPr>
+              <w:t>[</w:t>
+            </w:r>
+            <w:r>
+              <w:rPr>
+                <w:rFonts w:hint="eastAsia"/>
+              </w:rPr>
+              <w:t>到馆总次数</w:t>
+            </w:r>
+            <w:r>
+              <w:t>]</w:t>
+            </w:r>
+          </w:p>
         </w:tc>
       </w:tr>
       <w:tr>
@@ -260,7 +267,19 @@
               <w:rPr>
                 <w:rFonts w:hint="eastAsia"/>
               </w:rPr>
-              <w:t>首次借书时间</w:t>
+              <w:t>借书</w:t>
+            </w:r>
+            <w:r>
+              <w:rPr>
+                <w:rFonts w:hint="eastAsia"/>
+              </w:rPr>
+              <w:t>总</w:t>
+            </w:r>
+            <w:r>
+              <w:rPr>
+                <w:rFonts w:hint="eastAsia"/>
+              </w:rPr>
+              <w:t>数</w:t>
             </w:r>
             <w:r>
               <w:rPr>
@@ -274,7 +293,23 @@
           <w:tcPr>
             <w:tcW w:w="8505" w:type="dxa"/>
           </w:tcPr>
-          <w:p/>
+          <w:p>
+            <w:r>
+              <w:rPr>
+                <w:rFonts w:hint="eastAsia"/>
+              </w:rPr>
+              <w:t>[</w:t>
+            </w:r>
+            <w:r>
+              <w:rPr>
+                <w:rFonts w:hint="eastAsia"/>
+              </w:rPr>
+              <w:t>借书总数</w:t>
+            </w:r>
+            <w:r>
+              <w:t>]</w:t>
+            </w:r>
+          </w:p>
         </w:tc>
       </w:tr>
       <w:tr>
@@ -290,7 +325,7 @@
               <w:rPr>
                 <w:rFonts w:hint="eastAsia"/>
               </w:rPr>
-              <w:t>首次借书书名</w:t>
+              <w:t>首次到馆时间</w:t>
             </w:r>
             <w:r>
               <w:rPr>
@@ -304,7 +339,31 @@
           <w:tcPr>
             <w:tcW w:w="8505" w:type="dxa"/>
           </w:tcPr>
-          <w:p/>
+          <w:p>
+            <w:r>
+              <w:rPr>
+                <w:rFonts w:hint="eastAsia"/>
+              </w:rPr>
+              <w:t>[</w:t>
+            </w:r>
+            <w:r>
+              <w:rPr>
+                <w:rFonts w:hint="eastAsia"/>
+              </w:rPr>
+              <w:t>首次到</w:t>
+            </w:r>
+            <w:proofErr w:type="gramStart"/>
+            <w:r>
+              <w:rPr>
+                <w:rFonts w:hint="eastAsia"/>
+              </w:rPr>
+              <w:t>馆时间</w:t>
+            </w:r>
+            <w:proofErr w:type="gramEnd"/>
+            <w:r>
+              <w:t>]</w:t>
+            </w:r>
+          </w:p>
         </w:tc>
       </w:tr>
       <w:tr>
@@ -320,6 +379,98 @@
               <w:rPr>
                 <w:rFonts w:hint="eastAsia"/>
               </w:rPr>
+              <w:t>首次借书时间</w:t>
+            </w:r>
+            <w:r>
+              <w:rPr>
+                <w:rFonts w:hint="eastAsia"/>
+              </w:rPr>
+              <w:t>：</w:t>
+            </w:r>
+          </w:p>
+        </w:tc>
+        <w:tc>
+          <w:tcPr>
+            <w:tcW w:w="8505" w:type="dxa"/>
+          </w:tcPr>
+          <w:p>
+            <w:r>
+              <w:rPr>
+                <w:rFonts w:hint="eastAsia"/>
+              </w:rPr>
+              <w:t>[</w:t>
+            </w:r>
+            <w:r>
+              <w:rPr>
+                <w:rFonts w:hint="eastAsia"/>
+              </w:rPr>
+              <w:t>首次借书时间</w:t>
+            </w:r>
+            <w:r>
+              <w:t>]</w:t>
+            </w:r>
+          </w:p>
+        </w:tc>
+      </w:tr>
+      <w:tr>
+        <w:tc>
+          <w:tcPr>
+            <w:tcW w:w="1838" w:type="dxa"/>
+          </w:tcPr>
+          <w:p>
+            <w:pPr>
+              <w:jc w:val="right"/>
+            </w:pPr>
+            <w:r>
+              <w:rPr>
+                <w:rFonts w:hint="eastAsia"/>
+              </w:rPr>
+              <w:t>首次借书书名</w:t>
+            </w:r>
+            <w:r>
+              <w:rPr>
+                <w:rFonts w:hint="eastAsia"/>
+              </w:rPr>
+              <w:t>：</w:t>
+            </w:r>
+          </w:p>
+        </w:tc>
+        <w:tc>
+          <w:tcPr>
+            <w:tcW w:w="8505" w:type="dxa"/>
+          </w:tcPr>
+          <w:p>
+            <w:r>
+              <w:rPr>
+                <w:rFonts w:hint="eastAsia"/>
+              </w:rPr>
+              <w:t>[</w:t>
+            </w:r>
+            <w:r>
+              <w:rPr>
+                <w:rFonts w:hint="eastAsia"/>
+              </w:rPr>
+              <w:t>首次借书书名</w:t>
+            </w:r>
+            <w:r>
+              <w:t>]</w:t>
+            </w:r>
+          </w:p>
+        </w:tc>
+      </w:tr>
+      <w:tr>
+        <w:tc>
+          <w:tcPr>
+            <w:tcW w:w="1838" w:type="dxa"/>
+          </w:tcPr>
+          <w:p>
+            <w:pPr>
+              <w:jc w:val="right"/>
+            </w:pPr>
+            <w:r>
+              <w:rPr>
+                <w:rFonts w:hint="eastAsia"/>
+              </w:rPr>
               <w:t>首次借书条码</w:t>
             </w:r>
             <w:r>
@@ -334,14 +485,29 @@
           <w:tcPr>
             <w:tcW w:w="8505" w:type="dxa"/>
           </w:tcPr>
-          <w:p/>
+          <w:p>
+            <w:r>
+              <w:rPr>
+                <w:rFonts w:hint="eastAsia"/>
+              </w:rPr>
+              <w:t>[</w:t>
+            </w:r>
+            <w:r>
+              <w:rPr>
+                <w:rFonts w:hint="eastAsia"/>
+              </w:rPr>
+              <w:t>首次借书条码</w:t>
+            </w:r>
+            <w:bookmarkStart w:id="0" w:name="_GoBack"/>
+            <w:bookmarkEnd w:id="0"/>
+            <w:r>
+              <w:t>]</w:t>
+            </w:r>
+          </w:p>
         </w:tc>
       </w:tr>
     </w:tbl>
-    <w:p>
-      <w:bookmarkStart w:id="0" w:name="_GoBack"/>
-      <w:bookmarkEnd w:id="0"/>
-    </w:p>
+    <w:p/>
     <w:sectPr>
       <w:pgSz w:w="11906" w:h="16838" w:code="9"/>
       <w:pgMar w:top="720" w:right="720" w:bottom="720" w:left="720" w:header="851" w:footer="992" w:gutter="0"/>

--- a/report.docx
+++ b/report.docx
@@ -3,519 +3,962 @@
 <w:document xmlns:wpc="http://schemas.microsoft.com/office/word/2010/wordprocessingCanvas" xmlns:cx="http://schemas.microsoft.com/office/drawing/2014/chartex" xmlns:cx1="http://schemas.microsoft.com/office/drawing/2015/9/8/chartex" xmlns:cx2="http://schemas.microsoft.com/office/drawing/2015/10/21/chartex" xmlns:cx3="http://schemas.microsoft.com/office/drawing/2016/5/9/chartex" xmlns:cx4="http://schemas.microsoft.com/office/drawing/2016/5/10/chartex" xmlns:cx5="http://schemas.microsoft.com/office/drawing/2016/5/11/chartex" xmlns:cx6="http://schemas.microsoft.com/office/drawing/2016/5/12/chartex" xmlns:cx7="http://schemas.microsoft.com/office/drawing/2016/5/13/chartex" xmlns:cx8="http://schemas.microsoft.com/office/drawing/2016/5/14/chartex" xmlns:mc="http://schemas.openxmlformats.org/markup-compatibility/2006" xmlns:aink="http://schemas.microsoft.com/office/drawing/2016/ink" xmlns:am3d="http://schemas.microsoft.com/office/drawing/2017/model3d" xmlns:o="urn:schemas-microsoft-com:office:office" xmlns:r="http://schemas.openxmlformats.org/officeDocument/2006/relationships" xmlns:m="http://schemas.openxmlformats.org/officeDocument/2006/math" xmlns:v="urn:schemas-microsoft-com:vml" xmlns:wp14="http://schemas.microsoft.com/office/word/2010/wordprocessingDrawing" xmlns:wp="http://schemas.openxmlformats.org/drawingml/2006/wordprocessingDrawing" xmlns:w10="urn:schemas-microsoft-com:office:word" xmlns:w="http://schemas.openxmlformats.org/wordprocessingml/2006/main" xmlns:w14="http://schemas.microsoft.com/office/word/2010/wordml" xmlns:w15="http://schemas.microsoft.com/office/word/2012/wordml" xmlns:w16cid="http://schemas.microsoft.com/office/word/2016/wordml/cid" xmlns:w16se="http://schemas.microsoft.com/office/word/2015/wordml/symex" xmlns:wpg="http://schemas.microsoft.com/office/word/2010/wordprocessingGroup" xmlns:wpi="http://schemas.microsoft.com/office/word/2010/wordprocessingInk" xmlns:wne="http://schemas.microsoft.com/office/word/2006/wordml" xmlns:wps="http://schemas.microsoft.com/office/word/2010/wordprocessingShape" mc:Ignorable="w14 w15 w16se w16cid wp14">
   <w:body>
     <w:p/>
-    <w:tbl>
-      <w:tblPr>
-        <w:tblStyle w:val="a3"/>
-        <w:tblW w:w="0" w:type="auto"/>
-        <w:tblLook w:val="04A0" w:firstRow="1" w:lastRow="0" w:firstColumn="1" w:lastColumn="0" w:noHBand="0" w:noVBand="1"/>
-      </w:tblPr>
-      <w:tblGrid>
-        <w:gridCol w:w="1838"/>
-        <w:gridCol w:w="8505"/>
-      </w:tblGrid>
-      <w:tr>
-        <w:tc>
-          <w:tcPr>
-            <w:tcW w:w="1838" w:type="dxa"/>
-          </w:tcPr>
-          <w:p>
-            <w:pPr>
-              <w:jc w:val="right"/>
-            </w:pPr>
-            <w:r>
-              <w:rPr>
-                <w:rFonts w:hint="eastAsia"/>
-              </w:rPr>
-              <w:t>一卡通号</w:t>
-            </w:r>
-            <w:r>
-              <w:rPr>
-                <w:rFonts w:hint="eastAsia"/>
-              </w:rPr>
-              <w:t>：</w:t>
-            </w:r>
-          </w:p>
-        </w:tc>
-        <w:tc>
-          <w:tcPr>
-            <w:tcW w:w="8505" w:type="dxa"/>
-          </w:tcPr>
-          <w:p>
-            <w:pPr>
-              <w:rPr>
-                <w:rFonts w:hint="eastAsia"/>
-              </w:rPr>
-            </w:pPr>
-            <w:r>
-              <w:rPr>
-                <w:rFonts w:hint="eastAsia"/>
-              </w:rPr>
-              <w:t>[</w:t>
-            </w:r>
-            <w:r>
-              <w:rPr>
-                <w:rFonts w:hint="eastAsia"/>
-              </w:rPr>
-              <w:t>一卡通号</w:t>
-            </w:r>
-            <w:r>
-              <w:t>]</w:t>
-            </w:r>
-          </w:p>
-        </w:tc>
-      </w:tr>
-      <w:tr>
-        <w:tc>
-          <w:tcPr>
-            <w:tcW w:w="1838" w:type="dxa"/>
-          </w:tcPr>
-          <w:p>
-            <w:pPr>
-              <w:jc w:val="right"/>
-            </w:pPr>
-            <w:r>
-              <w:rPr>
-                <w:rFonts w:hint="eastAsia"/>
-              </w:rPr>
-              <w:t>姓名</w:t>
-            </w:r>
-            <w:r>
-              <w:rPr>
-                <w:rFonts w:hint="eastAsia"/>
-              </w:rPr>
-              <w:t>：</w:t>
-            </w:r>
-          </w:p>
-        </w:tc>
-        <w:tc>
-          <w:tcPr>
-            <w:tcW w:w="8505" w:type="dxa"/>
-          </w:tcPr>
-          <w:p>
-            <w:r>
-              <w:rPr>
-                <w:rFonts w:hint="eastAsia"/>
-              </w:rPr>
-              <w:t>[</w:t>
-            </w:r>
-            <w:r>
-              <w:rPr>
-                <w:rFonts w:hint="eastAsia"/>
-              </w:rPr>
-              <w:t>姓名</w:t>
-            </w:r>
-            <w:r>
-              <w:t>]</w:t>
-            </w:r>
-          </w:p>
-        </w:tc>
-      </w:tr>
-      <w:tr>
-        <w:tc>
-          <w:tcPr>
-            <w:tcW w:w="1838" w:type="dxa"/>
-          </w:tcPr>
-          <w:p>
-            <w:pPr>
-              <w:jc w:val="right"/>
-            </w:pPr>
-            <w:r>
-              <w:rPr>
-                <w:rFonts w:hint="eastAsia"/>
-              </w:rPr>
-              <w:t>学院</w:t>
-            </w:r>
-            <w:r>
-              <w:rPr>
-                <w:rFonts w:hint="eastAsia"/>
-              </w:rPr>
-              <w:t>：</w:t>
-            </w:r>
-          </w:p>
-        </w:tc>
-        <w:tc>
-          <w:tcPr>
-            <w:tcW w:w="8505" w:type="dxa"/>
-          </w:tcPr>
-          <w:p>
-            <w:r>
-              <w:rPr>
-                <w:rFonts w:hint="eastAsia"/>
-              </w:rPr>
-              <w:t>[</w:t>
-            </w:r>
-            <w:r>
-              <w:rPr>
-                <w:rFonts w:hint="eastAsia"/>
-              </w:rPr>
-              <w:t>学院</w:t>
-            </w:r>
-            <w:r>
-              <w:t>]</w:t>
-            </w:r>
-          </w:p>
-        </w:tc>
-      </w:tr>
-      <w:tr>
-        <w:tc>
-          <w:tcPr>
-            <w:tcW w:w="1838" w:type="dxa"/>
-          </w:tcPr>
-          <w:p>
-            <w:pPr>
-              <w:jc w:val="right"/>
-            </w:pPr>
-            <w:r>
-              <w:rPr>
-                <w:rFonts w:hint="eastAsia"/>
-              </w:rPr>
-              <w:t>性别：</w:t>
-            </w:r>
-          </w:p>
-        </w:tc>
-        <w:tc>
-          <w:tcPr>
-            <w:tcW w:w="8505" w:type="dxa"/>
-          </w:tcPr>
-          <w:p>
-            <w:r>
-              <w:rPr>
-                <w:rFonts w:hint="eastAsia"/>
-              </w:rPr>
-              <w:t>[</w:t>
-            </w:r>
-            <w:r>
-              <w:rPr>
-                <w:rFonts w:hint="eastAsia"/>
-              </w:rPr>
-              <w:t>性别</w:t>
-            </w:r>
-            <w:r>
-              <w:t>]</w:t>
-            </w:r>
-          </w:p>
-        </w:tc>
-      </w:tr>
-      <w:tr>
-        <w:tc>
-          <w:tcPr>
-            <w:tcW w:w="1838" w:type="dxa"/>
-          </w:tcPr>
-          <w:p>
-            <w:pPr>
-              <w:jc w:val="right"/>
-            </w:pPr>
-            <w:r>
-              <w:rPr>
-                <w:rFonts w:hint="eastAsia"/>
-              </w:rPr>
-              <w:t>到馆</w:t>
-            </w:r>
-            <w:r>
-              <w:rPr>
-                <w:rFonts w:hint="eastAsia"/>
-              </w:rPr>
-              <w:t>总</w:t>
-            </w:r>
-            <w:r>
-              <w:rPr>
-                <w:rFonts w:hint="eastAsia"/>
-              </w:rPr>
-              <w:t>次数</w:t>
-            </w:r>
-            <w:r>
-              <w:rPr>
-                <w:rFonts w:hint="eastAsia"/>
-              </w:rPr>
-              <w:t>：</w:t>
-            </w:r>
-          </w:p>
-        </w:tc>
-        <w:tc>
-          <w:tcPr>
-            <w:tcW w:w="8505" w:type="dxa"/>
-          </w:tcPr>
-          <w:p>
-            <w:r>
-              <w:rPr>
-                <w:rFonts w:hint="eastAsia"/>
-              </w:rPr>
-              <w:t>[</w:t>
-            </w:r>
-            <w:r>
-              <w:rPr>
-                <w:rFonts w:hint="eastAsia"/>
-              </w:rPr>
-              <w:t>到馆总次数</w:t>
-            </w:r>
-            <w:r>
-              <w:t>]</w:t>
-            </w:r>
-          </w:p>
-        </w:tc>
-      </w:tr>
-      <w:tr>
-        <w:tc>
-          <w:tcPr>
-            <w:tcW w:w="1838" w:type="dxa"/>
-          </w:tcPr>
-          <w:p>
-            <w:pPr>
-              <w:jc w:val="right"/>
-            </w:pPr>
-            <w:r>
-              <w:rPr>
-                <w:rFonts w:hint="eastAsia"/>
-              </w:rPr>
-              <w:t>借书</w:t>
-            </w:r>
-            <w:r>
-              <w:rPr>
-                <w:rFonts w:hint="eastAsia"/>
-              </w:rPr>
-              <w:t>总</w:t>
-            </w:r>
-            <w:r>
-              <w:rPr>
-                <w:rFonts w:hint="eastAsia"/>
-              </w:rPr>
-              <w:t>数</w:t>
-            </w:r>
-            <w:r>
-              <w:rPr>
-                <w:rFonts w:hint="eastAsia"/>
-              </w:rPr>
-              <w:t>：</w:t>
-            </w:r>
-          </w:p>
-        </w:tc>
-        <w:tc>
-          <w:tcPr>
-            <w:tcW w:w="8505" w:type="dxa"/>
-          </w:tcPr>
-          <w:p>
-            <w:r>
-              <w:rPr>
-                <w:rFonts w:hint="eastAsia"/>
-              </w:rPr>
-              <w:t>[</w:t>
-            </w:r>
-            <w:r>
-              <w:rPr>
-                <w:rFonts w:hint="eastAsia"/>
-              </w:rPr>
-              <w:t>借书总数</w:t>
-            </w:r>
-            <w:r>
-              <w:t>]</w:t>
-            </w:r>
-          </w:p>
-        </w:tc>
-      </w:tr>
-      <w:tr>
-        <w:tc>
-          <w:tcPr>
-            <w:tcW w:w="1838" w:type="dxa"/>
-          </w:tcPr>
-          <w:p>
-            <w:pPr>
-              <w:jc w:val="right"/>
-            </w:pPr>
-            <w:r>
-              <w:rPr>
-                <w:rFonts w:hint="eastAsia"/>
-              </w:rPr>
-              <w:t>首次到馆时间</w:t>
-            </w:r>
-            <w:r>
-              <w:rPr>
-                <w:rFonts w:hint="eastAsia"/>
-              </w:rPr>
-              <w:t>：</w:t>
-            </w:r>
-          </w:p>
-        </w:tc>
-        <w:tc>
-          <w:tcPr>
-            <w:tcW w:w="8505" w:type="dxa"/>
-          </w:tcPr>
-          <w:p>
-            <w:r>
-              <w:rPr>
-                <w:rFonts w:hint="eastAsia"/>
-              </w:rPr>
-              <w:t>[</w:t>
-            </w:r>
-            <w:r>
-              <w:rPr>
-                <w:rFonts w:hint="eastAsia"/>
-              </w:rPr>
-              <w:t>首次到</w:t>
-            </w:r>
-            <w:proofErr w:type="gramStart"/>
-            <w:r>
-              <w:rPr>
-                <w:rFonts w:hint="eastAsia"/>
-              </w:rPr>
-              <w:t>馆时间</w:t>
-            </w:r>
-            <w:proofErr w:type="gramEnd"/>
-            <w:r>
-              <w:t>]</w:t>
-            </w:r>
-          </w:p>
-        </w:tc>
-      </w:tr>
-      <w:tr>
-        <w:tc>
-          <w:tcPr>
-            <w:tcW w:w="1838" w:type="dxa"/>
-          </w:tcPr>
-          <w:p>
-            <w:pPr>
-              <w:jc w:val="right"/>
-            </w:pPr>
-            <w:r>
-              <w:rPr>
-                <w:rFonts w:hint="eastAsia"/>
-              </w:rPr>
-              <w:t>首次借书时间</w:t>
-            </w:r>
-            <w:r>
-              <w:rPr>
-                <w:rFonts w:hint="eastAsia"/>
-              </w:rPr>
-              <w:t>：</w:t>
-            </w:r>
-          </w:p>
-        </w:tc>
-        <w:tc>
-          <w:tcPr>
-            <w:tcW w:w="8505" w:type="dxa"/>
-          </w:tcPr>
-          <w:p>
-            <w:r>
-              <w:rPr>
-                <w:rFonts w:hint="eastAsia"/>
-              </w:rPr>
-              <w:t>[</w:t>
-            </w:r>
-            <w:r>
-              <w:rPr>
-                <w:rFonts w:hint="eastAsia"/>
-              </w:rPr>
-              <w:t>首次借书时间</w:t>
-            </w:r>
-            <w:r>
-              <w:t>]</w:t>
-            </w:r>
-          </w:p>
-        </w:tc>
-      </w:tr>
-      <w:tr>
-        <w:tc>
-          <w:tcPr>
-            <w:tcW w:w="1838" w:type="dxa"/>
-          </w:tcPr>
-          <w:p>
-            <w:pPr>
-              <w:jc w:val="right"/>
-            </w:pPr>
-            <w:r>
-              <w:rPr>
-                <w:rFonts w:hint="eastAsia"/>
-              </w:rPr>
-              <w:t>首次借书书名</w:t>
-            </w:r>
-            <w:r>
-              <w:rPr>
-                <w:rFonts w:hint="eastAsia"/>
-              </w:rPr>
-              <w:t>：</w:t>
-            </w:r>
-          </w:p>
-        </w:tc>
-        <w:tc>
-          <w:tcPr>
-            <w:tcW w:w="8505" w:type="dxa"/>
-          </w:tcPr>
-          <w:p>
-            <w:r>
-              <w:rPr>
-                <w:rFonts w:hint="eastAsia"/>
-              </w:rPr>
-              <w:t>[</w:t>
-            </w:r>
-            <w:r>
-              <w:rPr>
-                <w:rFonts w:hint="eastAsia"/>
-              </w:rPr>
-              <w:t>首次借书书名</w:t>
-            </w:r>
-            <w:r>
-              <w:t>]</w:t>
-            </w:r>
-          </w:p>
-        </w:tc>
-      </w:tr>
-      <w:tr>
-        <w:tc>
-          <w:tcPr>
-            <w:tcW w:w="1838" w:type="dxa"/>
-          </w:tcPr>
-          <w:p>
-            <w:pPr>
-              <w:jc w:val="right"/>
-            </w:pPr>
-            <w:r>
-              <w:rPr>
-                <w:rFonts w:hint="eastAsia"/>
-              </w:rPr>
-              <w:t>首次借书条码</w:t>
-            </w:r>
-            <w:r>
-              <w:rPr>
-                <w:rFonts w:hint="eastAsia"/>
-              </w:rPr>
-              <w:t>：</w:t>
-            </w:r>
-          </w:p>
-        </w:tc>
-        <w:tc>
-          <w:tcPr>
-            <w:tcW w:w="8505" w:type="dxa"/>
-          </w:tcPr>
-          <w:p>
-            <w:r>
-              <w:rPr>
-                <w:rFonts w:hint="eastAsia"/>
-              </w:rPr>
-              <w:t>[</w:t>
-            </w:r>
-            <w:r>
-              <w:rPr>
-                <w:rFonts w:hint="eastAsia"/>
-              </w:rPr>
-              <w:t>首次借书条码</w:t>
-            </w:r>
-            <w:bookmarkStart w:id="0" w:name="_GoBack"/>
-            <w:bookmarkEnd w:id="0"/>
-            <w:r>
-              <w:t>]</w:t>
-            </w:r>
-          </w:p>
-        </w:tc>
-      </w:tr>
-    </w:tbl>
-    <w:p/>
+    <w:p>
+      <w:pPr>
+        <w:ind w:firstLineChars="100" w:firstLine="210"/>
+      </w:pPr>
+    </w:p>
+    <w:p>
+      <w:pPr>
+        <w:ind w:firstLineChars="100" w:firstLine="210"/>
+      </w:pPr>
+    </w:p>
+    <w:p>
+      <w:pPr>
+        <w:ind w:firstLineChars="100" w:firstLine="210"/>
+      </w:pPr>
+    </w:p>
+    <w:p>
+      <w:pPr>
+        <w:ind w:firstLineChars="100" w:firstLine="210"/>
+      </w:pPr>
+    </w:p>
+    <w:p>
+      <w:pPr>
+        <w:ind w:firstLineChars="100" w:firstLine="210"/>
+      </w:pPr>
+    </w:p>
+    <w:p>
+      <w:pPr>
+        <w:ind w:firstLineChars="100" w:firstLine="210"/>
+      </w:pPr>
+    </w:p>
+    <w:p>
+      <w:pPr>
+        <w:ind w:firstLineChars="100" w:firstLine="210"/>
+      </w:pPr>
+    </w:p>
+    <w:p>
+      <w:pPr>
+        <w:ind w:firstLineChars="100" w:firstLine="210"/>
+      </w:pPr>
+    </w:p>
+    <w:p>
+      <w:pPr>
+        <w:ind w:firstLineChars="100" w:firstLine="210"/>
+      </w:pPr>
+    </w:p>
+    <w:p>
+      <w:pPr>
+        <w:ind w:firstLineChars="100" w:firstLine="210"/>
+      </w:pPr>
+      <w:r>
+        <w:rPr>
+          <w:noProof/>
+        </w:rPr>
+        <mc:AlternateContent>
+          <mc:Choice Requires="wps">
+            <w:drawing>
+              <wp:anchor distT="0" distB="0" distL="114300" distR="114300" simplePos="0" relativeHeight="251667456" behindDoc="0" locked="0" layoutInCell="1" allowOverlap="1" wp14:anchorId="58AEDFDB" wp14:editId="47CEAFBF">
+                <wp:simplePos x="0" y="0"/>
+                <wp:positionH relativeFrom="column">
+                  <wp:posOffset>4837430</wp:posOffset>
+                </wp:positionH>
+                <wp:positionV relativeFrom="paragraph">
+                  <wp:posOffset>102540</wp:posOffset>
+                </wp:positionV>
+                <wp:extent cx="1786270" cy="276447"/>
+                <wp:effectExtent l="0" t="0" r="0" b="0"/>
+                <wp:wrapNone/>
+                <wp:docPr id="5" name="文本框 5"/>
+                <wp:cNvGraphicFramePr/>
+                <a:graphic xmlns:a="http://schemas.openxmlformats.org/drawingml/2006/main">
+                  <a:graphicData uri="http://schemas.microsoft.com/office/word/2010/wordprocessingShape">
+                    <wps:wsp>
+                      <wps:cNvSpPr txBox="1"/>
+                      <wps:spPr>
+                        <a:xfrm>
+                          <a:off x="0" y="0"/>
+                          <a:ext cx="1786270" cy="276447"/>
+                        </a:xfrm>
+                        <a:prstGeom prst="rect">
+                          <a:avLst/>
+                        </a:prstGeom>
+                        <a:noFill/>
+                        <a:ln w="6350">
+                          <a:noFill/>
+                        </a:ln>
+                      </wps:spPr>
+                      <wps:txbx>
+                        <w:txbxContent>
+                          <w:p>
+                            <w:r>
+                              <w:t>[姓名]</w:t>
+                            </w:r>
+                          </w:p>
+                          <w:p/>
+                        </w:txbxContent>
+                      </wps:txbx>
+                      <wps:bodyPr rot="0" spcFirstLastPara="0" vertOverflow="overflow" horzOverflow="overflow" vert="horz" wrap="square" lIns="91440" tIns="45720" rIns="91440" bIns="45720" numCol="1" spcCol="0" rtlCol="0" fromWordArt="0" anchor="t" anchorCtr="0" forceAA="0" compatLnSpc="1">
+                        <a:prstTxWarp prst="textNoShape">
+                          <a:avLst/>
+                        </a:prstTxWarp>
+                        <a:noAutofit/>
+                      </wps:bodyPr>
+                    </wps:wsp>
+                  </a:graphicData>
+                </a:graphic>
+                <wp14:sizeRelH relativeFrom="margin">
+                  <wp14:pctWidth>0</wp14:pctWidth>
+                </wp14:sizeRelH>
+                <wp14:sizeRelV relativeFrom="margin">
+                  <wp14:pctHeight>0</wp14:pctHeight>
+                </wp14:sizeRelV>
+              </wp:anchor>
+            </w:drawing>
+          </mc:Choice>
+          <mc:Fallback>
+            <w:pict>
+              <v:shapetype w14:anchorId="58AEDFDB" id="_x0000_t202" coordsize="21600,21600" o:spt="202" path="m,l,21600r21600,l21600,xe">
+                <v:stroke joinstyle="miter"/>
+                <v:path gradientshapeok="t" o:connecttype="rect"/>
+              </v:shapetype>
+              <v:shape id="文本框 5" o:spid="_x0000_s1026" type="#_x0000_t202" style="position:absolute;left:0;text-align:left;margin-left:380.9pt;margin-top:8.05pt;width:140.65pt;height:21.75pt;z-index:251667456;visibility:visible;mso-wrap-style:square;mso-width-percent:0;mso-height-percent:0;mso-wrap-distance-left:9pt;mso-wrap-distance-top:0;mso-wrap-distance-right:9pt;mso-wrap-distance-bottom:0;mso-position-horizontal:absolute;mso-position-horizontal-relative:text;mso-position-vertical:absolute;mso-position-vertical-relative:text;mso-width-percent:0;mso-height-percent:0;mso-width-relative:margin;mso-height-relative:margin;v-text-anchor:top" o:gfxdata="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" filled="f" stroked="f" strokeweight=".5pt">
+                <v:textbox>
+                  <w:txbxContent>
+                    <w:p>
+                      <w:r>
+                        <w:t>[姓名]</w:t>
+                      </w:r>
+                    </w:p>
+                    <w:p/>
+                  </w:txbxContent>
+                </v:textbox>
+              </v:shape>
+            </w:pict>
+          </mc:Fallback>
+        </mc:AlternateContent>
+      </w:r>
+    </w:p>
+    <w:p>
+      <w:r>
+        <w:rPr>
+          <w:noProof/>
+        </w:rPr>
+        <mc:AlternateContent>
+          <mc:Choice Requires="wps">
+            <w:drawing>
+              <wp:anchor distT="0" distB="0" distL="114300" distR="114300" simplePos="0" relativeHeight="251669504" behindDoc="0" locked="0" layoutInCell="1" allowOverlap="1" wp14:anchorId="44196826" wp14:editId="1DBD6508">
+                <wp:simplePos x="0" y="0"/>
+                <wp:positionH relativeFrom="column">
+                  <wp:posOffset>4837430</wp:posOffset>
+                </wp:positionH>
+                <wp:positionV relativeFrom="paragraph">
+                  <wp:posOffset>93650</wp:posOffset>
+                </wp:positionV>
+                <wp:extent cx="1786270" cy="276447"/>
+                <wp:effectExtent l="0" t="0" r="0" b="0"/>
+                <wp:wrapNone/>
+                <wp:docPr id="6" name="文本框 6"/>
+                <wp:cNvGraphicFramePr/>
+                <a:graphic xmlns:a="http://schemas.openxmlformats.org/drawingml/2006/main">
+                  <a:graphicData uri="http://schemas.microsoft.com/office/word/2010/wordprocessingShape">
+                    <wps:wsp>
+                      <wps:cNvSpPr txBox="1"/>
+                      <wps:spPr>
+                        <a:xfrm>
+                          <a:off x="0" y="0"/>
+                          <a:ext cx="1786270" cy="276447"/>
+                        </a:xfrm>
+                        <a:prstGeom prst="rect">
+                          <a:avLst/>
+                        </a:prstGeom>
+                        <a:noFill/>
+                        <a:ln w="6350">
+                          <a:noFill/>
+                        </a:ln>
+                      </wps:spPr>
+                      <wps:txbx>
+                        <w:txbxContent>
+                          <w:p>
+                            <w:r>
+                              <w:t>[一卡通号]</w:t>
+                            </w:r>
+                          </w:p>
+                        </w:txbxContent>
+                      </wps:txbx>
+                      <wps:bodyPr rot="0" spcFirstLastPara="0" vertOverflow="overflow" horzOverflow="overflow" vert="horz" wrap="square" lIns="91440" tIns="45720" rIns="91440" bIns="45720" numCol="1" spcCol="0" rtlCol="0" fromWordArt="0" anchor="t" anchorCtr="0" forceAA="0" compatLnSpc="1">
+                        <a:prstTxWarp prst="textNoShape">
+                          <a:avLst/>
+                        </a:prstTxWarp>
+                        <a:noAutofit/>
+                      </wps:bodyPr>
+                    </wps:wsp>
+                  </a:graphicData>
+                </a:graphic>
+                <wp14:sizeRelH relativeFrom="margin">
+                  <wp14:pctWidth>0</wp14:pctWidth>
+                </wp14:sizeRelH>
+                <wp14:sizeRelV relativeFrom="margin">
+                  <wp14:pctHeight>0</wp14:pctHeight>
+                </wp14:sizeRelV>
+              </wp:anchor>
+            </w:drawing>
+          </mc:Choice>
+          <mc:Fallback>
+            <w:pict>
+              <v:shape w14:anchorId="44196826" id="文本框 6" o:spid="_x0000_s1027" type="#_x0000_t202" style="position:absolute;left:0;text-align:left;margin-left:380.9pt;margin-top:7.35pt;width:140.65pt;height:21.75pt;z-index:251669504;visibility:visible;mso-wrap-style:square;mso-width-percent:0;mso-height-percent:0;mso-wrap-distance-left:9pt;mso-wrap-distance-top:0;mso-wrap-distance-right:9pt;mso-wrap-distance-bottom:0;mso-position-horizontal:absolute;mso-position-horizontal-relative:text;mso-position-vertical:absolute;mso-position-vertical-relative:text;mso-width-percent:0;mso-height-percent:0;mso-width-relative:margin;mso-height-relative:margin;v-text-anchor:top" o:gfxdata="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" filled="f" stroked="f" strokeweight=".5pt">
+                <v:textbox>
+                  <w:txbxContent>
+                    <w:p>
+                      <w:r>
+                        <w:t>[一卡通号]</w:t>
+                      </w:r>
+                    </w:p>
+                  </w:txbxContent>
+                </v:textbox>
+              </v:shape>
+            </w:pict>
+          </mc:Fallback>
+        </mc:AlternateContent>
+      </w:r>
+      <w:r>
+        <w:t xml:space="preserve">                                                                         </w:t>
+      </w:r>
+    </w:p>
+    <w:p>
+      <w:r>
+        <w:rPr>
+          <w:noProof/>
+        </w:rPr>
+        <mc:AlternateContent>
+          <mc:Choice Requires="wps">
+            <w:drawing>
+              <wp:anchor distT="0" distB="0" distL="114300" distR="114300" simplePos="0" relativeHeight="251671552" behindDoc="0" locked="0" layoutInCell="1" allowOverlap="1" wp14:anchorId="33E349E8" wp14:editId="319724D8">
+                <wp:simplePos x="0" y="0"/>
+                <wp:positionH relativeFrom="column">
+                  <wp:posOffset>4837430</wp:posOffset>
+                </wp:positionH>
+                <wp:positionV relativeFrom="paragraph">
+                  <wp:posOffset>106985</wp:posOffset>
+                </wp:positionV>
+                <wp:extent cx="1786255" cy="276225"/>
+                <wp:effectExtent l="0" t="0" r="0" b="0"/>
+                <wp:wrapNone/>
+                <wp:docPr id="7" name="文本框 7"/>
+                <wp:cNvGraphicFramePr/>
+                <a:graphic xmlns:a="http://schemas.openxmlformats.org/drawingml/2006/main">
+                  <a:graphicData uri="http://schemas.microsoft.com/office/word/2010/wordprocessingShape">
+                    <wps:wsp>
+                      <wps:cNvSpPr txBox="1"/>
+                      <wps:spPr>
+                        <a:xfrm>
+                          <a:off x="0" y="0"/>
+                          <a:ext cx="1786255" cy="276225"/>
+                        </a:xfrm>
+                        <a:prstGeom prst="rect">
+                          <a:avLst/>
+                        </a:prstGeom>
+                        <a:noFill/>
+                        <a:ln w="6350">
+                          <a:noFill/>
+                        </a:ln>
+                      </wps:spPr>
+                      <wps:txbx>
+                        <w:txbxContent>
+                          <w:p>
+                            <w:r>
+                              <w:t>[学院]</w:t>
+                            </w:r>
+                          </w:p>
+                        </w:txbxContent>
+                      </wps:txbx>
+                      <wps:bodyPr rot="0" spcFirstLastPara="0" vertOverflow="overflow" horzOverflow="overflow" vert="horz" wrap="square" lIns="91440" tIns="45720" rIns="91440" bIns="45720" numCol="1" spcCol="0" rtlCol="0" fromWordArt="0" anchor="t" anchorCtr="0" forceAA="0" compatLnSpc="1">
+                        <a:prstTxWarp prst="textNoShape">
+                          <a:avLst/>
+                        </a:prstTxWarp>
+                        <a:noAutofit/>
+                      </wps:bodyPr>
+                    </wps:wsp>
+                  </a:graphicData>
+                </a:graphic>
+                <wp14:sizeRelH relativeFrom="margin">
+                  <wp14:pctWidth>0</wp14:pctWidth>
+                </wp14:sizeRelH>
+                <wp14:sizeRelV relativeFrom="margin">
+                  <wp14:pctHeight>0</wp14:pctHeight>
+                </wp14:sizeRelV>
+              </wp:anchor>
+            </w:drawing>
+          </mc:Choice>
+          <mc:Fallback>
+            <w:pict>
+              <v:shape w14:anchorId="33E349E8" id="文本框 7" o:spid="_x0000_s1028" type="#_x0000_t202" style="position:absolute;left:0;text-align:left;margin-left:380.9pt;margin-top:8.4pt;width:140.65pt;height:21.75pt;z-index:251671552;visibility:visible;mso-wrap-style:square;mso-width-percent:0;mso-height-percent:0;mso-wrap-distance-left:9pt;mso-wrap-distance-top:0;mso-wrap-distance-right:9pt;mso-wrap-distance-bottom:0;mso-position-horizontal:absolute;mso-position-horizontal-relative:text;mso-position-vertical:absolute;mso-position-vertical-relative:text;mso-width-percent:0;mso-height-percent:0;mso-width-relative:margin;mso-height-relative:margin;v-text-anchor:top" o:gfxdata="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" filled="f" stroked="f" strokeweight=".5pt">
+                <v:textbox>
+                  <w:txbxContent>
+                    <w:p>
+                      <w:r>
+                        <w:t>[学院]</w:t>
+                      </w:r>
+                    </w:p>
+                  </w:txbxContent>
+                </v:textbox>
+              </v:shape>
+            </w:pict>
+          </mc:Fallback>
+        </mc:AlternateContent>
+      </w:r>
+      <w:r>
+        <w:t xml:space="preserve">                                                                         </w:t>
+      </w:r>
+    </w:p>
+    <w:p>
+      <w:r>
+        <w:rPr>
+          <w:noProof/>
+        </w:rPr>
+        <mc:AlternateContent>
+          <mc:Choice Requires="wps">
+            <w:drawing>
+              <wp:anchor distT="0" distB="0" distL="114300" distR="114300" simplePos="0" relativeHeight="251661312" behindDoc="0" locked="0" layoutInCell="1" allowOverlap="1" wp14:anchorId="104FCAF5" wp14:editId="6029D59F">
+                <wp:simplePos x="0" y="0"/>
+                <wp:positionH relativeFrom="column">
+                  <wp:posOffset>7378700</wp:posOffset>
+                </wp:positionH>
+                <wp:positionV relativeFrom="paragraph">
+                  <wp:posOffset>149555</wp:posOffset>
+                </wp:positionV>
+                <wp:extent cx="1786255" cy="276225"/>
+                <wp:effectExtent l="0" t="0" r="0" b="0"/>
+                <wp:wrapNone/>
+                <wp:docPr id="3" name="文本框 3"/>
+                <wp:cNvGraphicFramePr/>
+                <a:graphic xmlns:a="http://schemas.openxmlformats.org/drawingml/2006/main">
+                  <a:graphicData uri="http://schemas.microsoft.com/office/word/2010/wordprocessingShape">
+                    <wps:wsp>
+                      <wps:cNvSpPr txBox="1"/>
+                      <wps:spPr>
+                        <a:xfrm>
+                          <a:off x="0" y="0"/>
+                          <a:ext cx="1786255" cy="276225"/>
+                        </a:xfrm>
+                        <a:prstGeom prst="rect">
+                          <a:avLst/>
+                        </a:prstGeom>
+                        <a:noFill/>
+                        <a:ln w="6350">
+                          <a:noFill/>
+                        </a:ln>
+                      </wps:spPr>
+                      <wps:txbx>
+                        <w:txbxContent>
+                          <w:p>
+                            <w:r>
+                              <w:t>[首次到</w:t>
+                            </w:r>
+                            <w:proofErr w:type="gramStart"/>
+                            <w:r>
+                              <w:t>馆时间</w:t>
+                            </w:r>
+                            <w:proofErr w:type="gramEnd"/>
+                            <w:r>
+                              <w:t>]</w:t>
+                            </w:r>
+                          </w:p>
+                        </w:txbxContent>
+                      </wps:txbx>
+                      <wps:bodyPr rot="0" spcFirstLastPara="0" vertOverflow="overflow" horzOverflow="overflow" vert="horz" wrap="square" lIns="91440" tIns="45720" rIns="91440" bIns="45720" numCol="1" spcCol="0" rtlCol="0" fromWordArt="0" anchor="t" anchorCtr="0" forceAA="0" compatLnSpc="1">
+                        <a:prstTxWarp prst="textNoShape">
+                          <a:avLst/>
+                        </a:prstTxWarp>
+                        <a:noAutofit/>
+                      </wps:bodyPr>
+                    </wps:wsp>
+                  </a:graphicData>
+                </a:graphic>
+                <wp14:sizeRelH relativeFrom="margin">
+                  <wp14:pctWidth>0</wp14:pctWidth>
+                </wp14:sizeRelH>
+                <wp14:sizeRelV relativeFrom="margin">
+                  <wp14:pctHeight>0</wp14:pctHeight>
+                </wp14:sizeRelV>
+              </wp:anchor>
+            </w:drawing>
+          </mc:Choice>
+          <mc:Fallback>
+            <w:pict>
+              <v:shape w14:anchorId="104FCAF5" id="文本框 3" o:spid="_x0000_s1029" type="#_x0000_t202" style="position:absolute;left:0;text-align:left;margin-left:581pt;margin-top:11.8pt;width:140.65pt;height:21.75pt;z-index:251661312;visibility:visible;mso-wrap-style:square;mso-width-percent:0;mso-height-percent:0;mso-wrap-distance-left:9pt;mso-wrap-distance-top:0;mso-wrap-distance-right:9pt;mso-wrap-distance-bottom:0;mso-position-horizontal:absolute;mso-position-horizontal-relative:text;mso-position-vertical:absolute;mso-position-vertical-relative:text;mso-width-percent:0;mso-height-percent:0;mso-width-relative:margin;mso-height-relative:margin;v-text-anchor:top" o:gfxdata="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" filled="f" stroked="f" strokeweight=".5pt">
+                <v:textbox>
+                  <w:txbxContent>
+                    <w:p>
+                      <w:r>
+                        <w:t>[首次到</w:t>
+                      </w:r>
+                      <w:proofErr w:type="gramStart"/>
+                      <w:r>
+                        <w:t>馆时间</w:t>
+                      </w:r>
+                      <w:proofErr w:type="gramEnd"/>
+                      <w:r>
+                        <w:t>]</w:t>
+                      </w:r>
+                    </w:p>
+                  </w:txbxContent>
+                </v:textbox>
+              </v:shape>
+            </w:pict>
+          </mc:Fallback>
+        </mc:AlternateContent>
+      </w:r>
+      <w:r>
+        <w:rPr>
+          <w:noProof/>
+        </w:rPr>
+        <mc:AlternateContent>
+          <mc:Choice Requires="wps">
+            <w:drawing>
+              <wp:anchor distT="0" distB="0" distL="114300" distR="114300" simplePos="0" relativeHeight="251659264" behindDoc="0" locked="0" layoutInCell="1" allowOverlap="1">
+                <wp:simplePos x="0" y="0"/>
+                <wp:positionH relativeFrom="column">
+                  <wp:posOffset>5103628</wp:posOffset>
+                </wp:positionH>
+                <wp:positionV relativeFrom="paragraph">
+                  <wp:posOffset>146375</wp:posOffset>
+                </wp:positionV>
+                <wp:extent cx="1169035" cy="318977"/>
+                <wp:effectExtent l="0" t="0" r="0" b="5080"/>
+                <wp:wrapNone/>
+                <wp:docPr id="1" name="文本框 1"/>
+                <wp:cNvGraphicFramePr/>
+                <a:graphic xmlns:a="http://schemas.openxmlformats.org/drawingml/2006/main">
+                  <a:graphicData uri="http://schemas.microsoft.com/office/word/2010/wordprocessingShape">
+                    <wps:wsp>
+                      <wps:cNvSpPr txBox="1"/>
+                      <wps:spPr>
+                        <a:xfrm>
+                          <a:off x="0" y="0"/>
+                          <a:ext cx="1169035" cy="318977"/>
+                        </a:xfrm>
+                        <a:prstGeom prst="rect">
+                          <a:avLst/>
+                        </a:prstGeom>
+                        <a:noFill/>
+                        <a:ln w="6350">
+                          <a:noFill/>
+                        </a:ln>
+                      </wps:spPr>
+                      <wps:txbx>
+                        <w:txbxContent>
+                          <w:p>
+                            <w:r>
+                              <w:t>[到馆总次数]</w:t>
+                            </w:r>
+                          </w:p>
+                        </w:txbxContent>
+                      </wps:txbx>
+                      <wps:bodyPr rot="0" spcFirstLastPara="0" vertOverflow="overflow" horzOverflow="overflow" vert="horz" wrap="square" lIns="91440" tIns="45720" rIns="91440" bIns="45720" numCol="1" spcCol="0" rtlCol="0" fromWordArt="0" anchor="t" anchorCtr="0" forceAA="0" compatLnSpc="1">
+                        <a:prstTxWarp prst="textNoShape">
+                          <a:avLst/>
+                        </a:prstTxWarp>
+                        <a:noAutofit/>
+                      </wps:bodyPr>
+                    </wps:wsp>
+                  </a:graphicData>
+                </a:graphic>
+                <wp14:sizeRelV relativeFrom="margin">
+                  <wp14:pctHeight>0</wp14:pctHeight>
+                </wp14:sizeRelV>
+              </wp:anchor>
+            </w:drawing>
+          </mc:Choice>
+          <mc:Fallback>
+            <w:pict>
+              <v:shape id="文本框 1" o:spid="_x0000_s1030" type="#_x0000_t202" style="position:absolute;left:0;text-align:left;margin-left:401.85pt;margin-top:11.55pt;width:92.05pt;height:25.1pt;z-index:251659264;visibility:visible;mso-wrap-style:square;mso-height-percent:0;mso-wrap-distance-left:9pt;mso-wrap-distance-top:0;mso-wrap-distance-right:9pt;mso-wrap-distance-bottom:0;mso-position-horizontal:absolute;mso-position-horizontal-relative:text;mso-position-vertical:absolute;mso-position-vertical-relative:text;mso-height-percent:0;mso-height-relative:margin;v-text-anchor:top" o:gfxdata="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" filled="f" stroked="f" strokeweight=".5pt">
+                <v:textbox>
+                  <w:txbxContent>
+                    <w:p>
+                      <w:r>
+                        <w:t>[到馆总次数]</w:t>
+                      </w:r>
+                    </w:p>
+                  </w:txbxContent>
+                </v:textbox>
+              </v:shape>
+            </w:pict>
+          </mc:Fallback>
+        </mc:AlternateContent>
+      </w:r>
+      <w:r>
+        <w:t xml:space="preserve">                                                                       </w:t>
+      </w:r>
+    </w:p>
+    <w:p>
+      <w:r>
+        <w:rPr>
+          <w:noProof/>
+        </w:rPr>
+        <mc:AlternateContent>
+          <mc:Choice Requires="wps">
+            <w:drawing>
+              <wp:anchor distT="0" distB="0" distL="114300" distR="114300" simplePos="0" relativeHeight="251663360" behindDoc="0" locked="0" layoutInCell="1" allowOverlap="1" wp14:anchorId="07092176" wp14:editId="0455681D">
+                <wp:simplePos x="0" y="0"/>
+                <wp:positionH relativeFrom="column">
+                  <wp:posOffset>7378700</wp:posOffset>
+                </wp:positionH>
+                <wp:positionV relativeFrom="paragraph">
+                  <wp:posOffset>165430</wp:posOffset>
+                </wp:positionV>
+                <wp:extent cx="1786255" cy="307975"/>
+                <wp:effectExtent l="0" t="0" r="0" b="0"/>
+                <wp:wrapNone/>
+                <wp:docPr id="4" name="文本框 4"/>
+                <wp:cNvGraphicFramePr/>
+                <a:graphic xmlns:a="http://schemas.openxmlformats.org/drawingml/2006/main">
+                  <a:graphicData uri="http://schemas.microsoft.com/office/word/2010/wordprocessingShape">
+                    <wps:wsp>
+                      <wps:cNvSpPr txBox="1"/>
+                      <wps:spPr>
+                        <a:xfrm>
+                          <a:off x="0" y="0"/>
+                          <a:ext cx="1786255" cy="307975"/>
+                        </a:xfrm>
+                        <a:prstGeom prst="rect">
+                          <a:avLst/>
+                        </a:prstGeom>
+                        <a:noFill/>
+                        <a:ln w="6350">
+                          <a:noFill/>
+                        </a:ln>
+                      </wps:spPr>
+                      <wps:txbx>
+                        <w:txbxContent>
+                          <w:p>
+                            <w:bookmarkStart w:id="0" w:name="_GoBack"/>
+                            <w:r>
+                              <w:t>[首次借书时间]</w:t>
+                            </w:r>
+                            <w:bookmarkEnd w:id="0"/>
+                          </w:p>
+                        </w:txbxContent>
+                      </wps:txbx>
+                      <wps:bodyPr rot="0" spcFirstLastPara="0" vertOverflow="overflow" horzOverflow="overflow" vert="horz" wrap="square" lIns="91440" tIns="45720" rIns="91440" bIns="45720" numCol="1" spcCol="0" rtlCol="0" fromWordArt="0" anchor="t" anchorCtr="0" forceAA="0" compatLnSpc="1">
+                        <a:prstTxWarp prst="textNoShape">
+                          <a:avLst/>
+                        </a:prstTxWarp>
+                        <a:noAutofit/>
+                      </wps:bodyPr>
+                    </wps:wsp>
+                  </a:graphicData>
+                </a:graphic>
+                <wp14:sizeRelH relativeFrom="margin">
+                  <wp14:pctWidth>0</wp14:pctWidth>
+                </wp14:sizeRelH>
+                <wp14:sizeRelV relativeFrom="margin">
+                  <wp14:pctHeight>0</wp14:pctHeight>
+                </wp14:sizeRelV>
+              </wp:anchor>
+            </w:drawing>
+          </mc:Choice>
+          <mc:Fallback>
+            <w:pict>
+              <v:shape w14:anchorId="07092176" id="文本框 4" o:spid="_x0000_s1031" type="#_x0000_t202" style="position:absolute;left:0;text-align:left;margin-left:581pt;margin-top:13.05pt;width:140.65pt;height:24.25pt;z-index:251663360;visibility:visible;mso-wrap-style:square;mso-width-percent:0;mso-height-percent:0;mso-wrap-distance-left:9pt;mso-wrap-distance-top:0;mso-wrap-distance-right:9pt;mso-wrap-distance-bottom:0;mso-position-horizontal:absolute;mso-position-horizontal-relative:text;mso-position-vertical:absolute;mso-position-vertical-relative:text;mso-width-percent:0;mso-height-percent:0;mso-width-relative:margin;mso-height-relative:margin;v-text-anchor:top" o:gfxdata="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" filled="f" stroked="f" strokeweight=".5pt">
+                <v:textbox>
+                  <w:txbxContent>
+                    <w:p>
+                      <w:bookmarkStart w:id="1" w:name="_GoBack"/>
+                      <w:r>
+                        <w:t>[首次借书时间]</w:t>
+                      </w:r>
+                      <w:bookmarkEnd w:id="1"/>
+                    </w:p>
+                  </w:txbxContent>
+                </v:textbox>
+              </v:shape>
+            </w:pict>
+          </mc:Fallback>
+        </mc:AlternateContent>
+      </w:r>
+      <w:r>
+        <w:rPr>
+          <w:noProof/>
+        </w:rPr>
+        <mc:AlternateContent>
+          <mc:Choice Requires="wps">
+            <w:drawing>
+              <wp:anchor distT="0" distB="0" distL="114300" distR="114300" simplePos="0" relativeHeight="251673600" behindDoc="0" locked="0" layoutInCell="1" allowOverlap="1" wp14:anchorId="4AD9BF46" wp14:editId="1E8BBA0C">
+                <wp:simplePos x="0" y="0"/>
+                <wp:positionH relativeFrom="column">
+                  <wp:posOffset>5103495</wp:posOffset>
+                </wp:positionH>
+                <wp:positionV relativeFrom="paragraph">
+                  <wp:posOffset>154610</wp:posOffset>
+                </wp:positionV>
+                <wp:extent cx="1786270" cy="276447"/>
+                <wp:effectExtent l="0" t="0" r="0" b="0"/>
+                <wp:wrapNone/>
+                <wp:docPr id="8" name="文本框 8"/>
+                <wp:cNvGraphicFramePr/>
+                <a:graphic xmlns:a="http://schemas.openxmlformats.org/drawingml/2006/main">
+                  <a:graphicData uri="http://schemas.microsoft.com/office/word/2010/wordprocessingShape">
+                    <wps:wsp>
+                      <wps:cNvSpPr txBox="1"/>
+                      <wps:spPr>
+                        <a:xfrm>
+                          <a:off x="0" y="0"/>
+                          <a:ext cx="1786270" cy="276447"/>
+                        </a:xfrm>
+                        <a:prstGeom prst="rect">
+                          <a:avLst/>
+                        </a:prstGeom>
+                        <a:noFill/>
+                        <a:ln w="6350">
+                          <a:noFill/>
+                        </a:ln>
+                      </wps:spPr>
+                      <wps:txbx>
+                        <w:txbxContent>
+                          <w:p>
+                            <w:r>
+                              <w:t>[借书总数]</w:t>
+                            </w:r>
+                          </w:p>
+                        </w:txbxContent>
+                      </wps:txbx>
+                      <wps:bodyPr rot="0" spcFirstLastPara="0" vertOverflow="overflow" horzOverflow="overflow" vert="horz" wrap="square" lIns="91440" tIns="45720" rIns="91440" bIns="45720" numCol="1" spcCol="0" rtlCol="0" fromWordArt="0" anchor="t" anchorCtr="0" forceAA="0" compatLnSpc="1">
+                        <a:prstTxWarp prst="textNoShape">
+                          <a:avLst/>
+                        </a:prstTxWarp>
+                        <a:noAutofit/>
+                      </wps:bodyPr>
+                    </wps:wsp>
+                  </a:graphicData>
+                </a:graphic>
+                <wp14:sizeRelH relativeFrom="margin">
+                  <wp14:pctWidth>0</wp14:pctWidth>
+                </wp14:sizeRelH>
+                <wp14:sizeRelV relativeFrom="margin">
+                  <wp14:pctHeight>0</wp14:pctHeight>
+                </wp14:sizeRelV>
+              </wp:anchor>
+            </w:drawing>
+          </mc:Choice>
+          <mc:Fallback>
+            <w:pict>
+              <v:shape w14:anchorId="4AD9BF46" id="文本框 8" o:spid="_x0000_s1032" type="#_x0000_t202" style="position:absolute;left:0;text-align:left;margin-left:401.85pt;margin-top:12.15pt;width:140.65pt;height:21.75pt;z-index:251673600;visibility:visible;mso-wrap-style:square;mso-width-percent:0;mso-height-percent:0;mso-wrap-distance-left:9pt;mso-wrap-distance-top:0;mso-wrap-distance-right:9pt;mso-wrap-distance-bottom:0;mso-position-horizontal:absolute;mso-position-horizontal-relative:text;mso-position-vertical:absolute;mso-position-vertical-relative:text;mso-width-percent:0;mso-height-percent:0;mso-width-relative:margin;mso-height-relative:margin;v-text-anchor:top" o:gfxdata="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" filled="f" stroked="f" strokeweight=".5pt">
+                <v:textbox>
+                  <w:txbxContent>
+                    <w:p>
+                      <w:r>
+                        <w:t>[借书总数]</w:t>
+                      </w:r>
+                    </w:p>
+                  </w:txbxContent>
+                </v:textbox>
+              </v:shape>
+            </w:pict>
+          </mc:Fallback>
+        </mc:AlternateContent>
+      </w:r>
+      <w:r>
+        <w:t xml:space="preserve">                                                                             </w:t>
+      </w:r>
+      <w:r>
+        <w:t xml:space="preserve">                     </w:t>
+      </w:r>
+      <w:r>
+        <w:t xml:space="preserve">  </w:t>
+      </w:r>
+    </w:p>
+    <w:p>
+      <w:r>
+        <w:rPr>
+          <w:noProof/>
+        </w:rPr>
+        <mc:AlternateContent>
+          <mc:Choice Requires="wps">
+            <w:drawing>
+              <wp:anchor distT="0" distB="0" distL="114300" distR="114300" simplePos="0" relativeHeight="251665408" behindDoc="0" locked="0" layoutInCell="1" allowOverlap="1" wp14:anchorId="36A33629" wp14:editId="2E619205">
+                <wp:simplePos x="0" y="0"/>
+                <wp:positionH relativeFrom="column">
+                  <wp:posOffset>5305647</wp:posOffset>
+                </wp:positionH>
+                <wp:positionV relativeFrom="paragraph">
+                  <wp:posOffset>164805</wp:posOffset>
+                </wp:positionV>
+                <wp:extent cx="3859603" cy="307975"/>
+                <wp:effectExtent l="0" t="0" r="0" b="0"/>
+                <wp:wrapNone/>
+                <wp:docPr id="2" name="文本框 2"/>
+                <wp:cNvGraphicFramePr/>
+                <a:graphic xmlns:a="http://schemas.openxmlformats.org/drawingml/2006/main">
+                  <a:graphicData uri="http://schemas.microsoft.com/office/word/2010/wordprocessingShape">
+                    <wps:wsp>
+                      <wps:cNvSpPr txBox="1"/>
+                      <wps:spPr>
+                        <a:xfrm>
+                          <a:off x="0" y="0"/>
+                          <a:ext cx="3859603" cy="307975"/>
+                        </a:xfrm>
+                        <a:prstGeom prst="rect">
+                          <a:avLst/>
+                        </a:prstGeom>
+                        <a:noFill/>
+                        <a:ln w="6350">
+                          <a:noFill/>
+                        </a:ln>
+                      </wps:spPr>
+                      <wps:txbx>
+                        <w:txbxContent>
+                          <w:p>
+                            <w:r>
+                              <w:rPr>
+                                <w:rFonts w:hint="eastAsia"/>
+                              </w:rPr>
+                              <w:t>《</w:t>
+                            </w:r>
+                            <w:r>
+                              <w:t>[首次借书书名]</w:t>
+                            </w:r>
+                            <w:r>
+                              <w:rPr>
+                                <w:rFonts w:hint="eastAsia"/>
+                              </w:rPr>
+                              <w:t>》</w:t>
+                            </w:r>
+                          </w:p>
+                        </w:txbxContent>
+                      </wps:txbx>
+                      <wps:bodyPr rot="0" spcFirstLastPara="0" vertOverflow="overflow" horzOverflow="overflow" vert="horz" wrap="square" lIns="91440" tIns="45720" rIns="91440" bIns="45720" numCol="1" spcCol="0" rtlCol="0" fromWordArt="0" anchor="t" anchorCtr="0" forceAA="0" compatLnSpc="1">
+                        <a:prstTxWarp prst="textNoShape">
+                          <a:avLst/>
+                        </a:prstTxWarp>
+                        <a:noAutofit/>
+                      </wps:bodyPr>
+                    </wps:wsp>
+                  </a:graphicData>
+                </a:graphic>
+                <wp14:sizeRelH relativeFrom="margin">
+                  <wp14:pctWidth>0</wp14:pctWidth>
+                </wp14:sizeRelH>
+                <wp14:sizeRelV relativeFrom="margin">
+                  <wp14:pctHeight>0</wp14:pctHeight>
+                </wp14:sizeRelV>
+              </wp:anchor>
+            </w:drawing>
+          </mc:Choice>
+          <mc:Fallback>
+            <w:pict>
+              <v:shape w14:anchorId="36A33629" id="文本框 2" o:spid="_x0000_s1033" type="#_x0000_t202" style="position:absolute;left:0;text-align:left;margin-left:417.75pt;margin-top:13pt;width:303.9pt;height:24.25pt;z-index:251665408;visibility:visible;mso-wrap-style:square;mso-width-percent:0;mso-height-percent:0;mso-wrap-distance-left:9pt;mso-wrap-distance-top:0;mso-wrap-distance-right:9pt;mso-wrap-distance-bottom:0;mso-position-horizontal:absolute;mso-position-horizontal-relative:text;mso-position-vertical:absolute;mso-position-vertical-relative:text;mso-width-percent:0;mso-height-percent:0;mso-width-relative:margin;mso-height-relative:margin;v-text-anchor:top" o:gfxdata="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" filled="f" stroked="f" strokeweight=".5pt">
+                <v:textbox>
+                  <w:txbxContent>
+                    <w:p>
+                      <w:r>
+                        <w:rPr>
+                          <w:rFonts w:hint="eastAsia"/>
+                        </w:rPr>
+                        <w:t>《</w:t>
+                      </w:r>
+                      <w:r>
+                        <w:t>[首次借书书名]</w:t>
+                      </w:r>
+                      <w:r>
+                        <w:rPr>
+                          <w:rFonts w:hint="eastAsia"/>
+                        </w:rPr>
+                        <w:t>》</w:t>
+                      </w:r>
+                    </w:p>
+                  </w:txbxContent>
+                </v:textbox>
+              </v:shape>
+            </w:pict>
+          </mc:Fallback>
+        </mc:AlternateContent>
+      </w:r>
+      <w:r>
+        <w:t xml:space="preserve">                                                                            </w:t>
+      </w:r>
+      <w:r>
+        <w:t xml:space="preserve">                       </w:t>
+      </w:r>
+      <w:r>
+        <w:t xml:space="preserve">  </w:t>
+      </w:r>
+    </w:p>
+    <w:p>
+      <w:r>
+        <w:t xml:space="preserve">                                                                             </w:t>
+      </w:r>
+      <w:r>
+        <w:t xml:space="preserve">   </w:t>
+      </w:r>
+    </w:p>
     <w:sectPr>
-      <w:pgSz w:w="11906" w:h="16838" w:code="9"/>
+      <w:pgSz w:w="16838" w:h="11906" w:orient="landscape"/>
       <w:pgMar w:top="720" w:right="720" w:bottom="720" w:left="720" w:header="851" w:footer="992" w:gutter="0"/>
       <w:cols w:space="425"/>
       <w:docGrid w:type="lines" w:linePitch="312"/>
     </w:sectPr>
   </w:body>
 </w:document>
+</file>
+
+<file path=word/endnotes.xml><?xml version="1.0" encoding="utf-8"?>
+<w:endnotes xmlns:wpc="http://schemas.microsoft.com/office/word/2010/wordprocessingCanvas" xmlns:cx="http://schemas.microsoft.com/office/drawing/2014/chartex" xmlns:cx1="http://schemas.microsoft.com/office/drawing/2015/9/8/chartex" xmlns:cx2="http://schemas.microsoft.com/office/drawing/2015/10/21/chartex" xmlns:cx3="http://schemas.microsoft.com/office/drawing/2016/5/9/chartex" xmlns:cx4="http://schemas.microsoft.com/office/drawing/2016/5/10/chartex" xmlns:cx5="http://schemas.microsoft.com/office/drawing/2016/5/11/chartex" xmlns:cx6="http://schemas.microsoft.com/office/drawing/2016/5/12/chartex" xmlns:cx7="http://schemas.microsoft.com/office/drawing/2016/5/13/chartex" xmlns:cx8="http://schemas.microsoft.com/office/drawing/2016/5/14/chartex" xmlns:mc="http://schemas.openxmlformats.org/markup-compatibility/2006" xmlns:aink="http://schemas.microsoft.com/office/drawing/2016/ink" xmlns:am3d="http://schemas.microsoft.com/office/drawing/2017/model3d" xmlns:o="urn:schemas-microsoft-com:office:office" xmlns:r="http://schemas.openxmlformats.org/officeDocument/2006/relationships" xmlns:m="http://schemas.openxmlformats.org/officeDocument/2006/math" xmlns:v="urn:schemas-microsoft-com:vml" xmlns:wp14="http://schemas.microsoft.com/office/word/2010/wordprocessingDrawing" xmlns:wp="http://schemas.openxmlformats.org/drawingml/2006/wordprocessingDrawing" xmlns:w10="urn:schemas-microsoft-com:office:word" xmlns:w="http://schemas.openxmlformats.org/wordprocessingml/2006/main" xmlns:w14="http://schemas.microsoft.com/office/word/2010/wordml" xmlns:w15="http://schemas.microsoft.com/office/word/2012/wordml" xmlns:w16cid="http://schemas.microsoft.com/office/word/2016/wordml/cid" xmlns:w16se="http://schemas.microsoft.com/office/word/2015/wordml/symex" xmlns:wpg="http://schemas.microsoft.com/office/word/2010/wordprocessingGroup" xmlns:wpi="http://schemas.microsoft.com/office/word/2010/wordprocessingInk" xmlns:wne="http://schemas.microsoft.com/office/word/2006/wordml" xmlns:wps="http://schemas.microsoft.com/office/word/2010/wordprocessingShape" mc:Ignorable="w14 w15 w16se w16cid wp14">
+  <w:endnote w:type="separator" w:id="-1">
+    <w:p>
+      <w:r>
+        <w:separator/>
+      </w:r>
+    </w:p>
+  </w:endnote>
+  <w:endnote w:type="continuationSeparator" w:id="0">
+    <w:p>
+      <w:r>
+        <w:continuationSeparator/>
+      </w:r>
+    </w:p>
+  </w:endnote>
+</w:endnotes>
+</file>
+
+<file path=word/footnotes.xml><?xml version="1.0" encoding="utf-8"?>
+<w:footnotes xmlns:wpc="http://schemas.microsoft.com/office/word/2010/wordprocessingCanvas" xmlns:cx="http://schemas.microsoft.com/office/drawing/2014/chartex" xmlns:cx1="http://schemas.microsoft.com/office/drawing/2015/9/8/chartex" xmlns:cx2="http://schemas.microsoft.com/office/drawing/2015/10/21/chartex" xmlns:cx3="http://schemas.microsoft.com/office/drawing/2016/5/9/chartex" xmlns:cx4="http://schemas.microsoft.com/office/drawing/2016/5/10/chartex" xmlns:cx5="http://schemas.microsoft.com/office/drawing/2016/5/11/chartex" xmlns:cx6="http://schemas.microsoft.com/office/drawing/2016/5/12/chartex" xmlns:cx7="http://schemas.microsoft.com/office/drawing/2016/5/13/chartex" xmlns:cx8="http://schemas.microsoft.com/office/drawing/2016/5/14/chartex" xmlns:mc="http://schemas.openxmlformats.org/markup-compatibility/2006" xmlns:aink="http://schemas.microsoft.com/office/drawing/2016/ink" xmlns:am3d="http://schemas.microsoft.com/office/drawing/2017/model3d" xmlns:o="urn:schemas-microsoft-com:office:office" xmlns:r="http://schemas.openxmlformats.org/officeDocument/2006/relationships" xmlns:m="http://schemas.openxmlformats.org/officeDocument/2006/math" xmlns:v="urn:schemas-microsoft-com:vml" xmlns:wp14="http://schemas.microsoft.com/office/word/2010/wordprocessingDrawing" xmlns:wp="http://schemas.openxmlformats.org/drawingml/2006/wordprocessingDrawing" xmlns:w10="urn:schemas-microsoft-com:office:word" xmlns:w="http://schemas.openxmlformats.org/wordprocessingml/2006/main" xmlns:w14="http://schemas.microsoft.com/office/word/2010/wordml" xmlns:w15="http://schemas.microsoft.com/office/word/2012/wordml" xmlns:w16cid="http://schemas.microsoft.com/office/word/2016/wordml/cid" xmlns:w16se="http://schemas.microsoft.com/office/word/2015/wordml/symex" xmlns:wpg="http://schemas.microsoft.com/office/word/2010/wordprocessingGroup" xmlns:wpi="http://schemas.microsoft.com/office/word/2010/wordprocessingInk" xmlns:wne="http://schemas.microsoft.com/office/word/2006/wordml" xmlns:wps="http://schemas.microsoft.com/office/word/2010/wordprocessingShape" mc:Ignorable="w14 w15 w16se w16cid wp14">
+  <w:footnote w:type="separator" w:id="-1">
+    <w:p>
+      <w:r>
+        <w:separator/>
+      </w:r>
+    </w:p>
+  </w:footnote>
+  <w:footnote w:type="continuationSeparator" w:id="0">
+    <w:p>
+      <w:r>
+        <w:continuationSeparator/>
+      </w:r>
+    </w:p>
+  </w:footnote>
+</w:footnotes>
+</file>
+
+<file path=word/numbering.xml><?xml version="1.0" encoding="utf-8"?>
+<w:numbering xmlns:wpc="http://schemas.microsoft.com/office/word/2010/wordprocessingCanvas" xmlns:cx="http://schemas.microsoft.com/office/drawing/2014/chartex" xmlns:cx1="http://schemas.microsoft.com/office/drawing/2015/9/8/chartex" xmlns:cx2="http://schemas.microsoft.com/office/drawing/2015/10/21/chartex" xmlns:cx3="http://schemas.microsoft.com/office/drawing/2016/5/9/chartex" xmlns:cx4="http://schemas.microsoft.com/office/drawing/2016/5/10/chartex" xmlns:cx5="http://schemas.microsoft.com/office/drawing/2016/5/11/chartex" xmlns:cx6="http://schemas.microsoft.com/office/drawing/2016/5/12/chartex" xmlns:cx7="http://schemas.microsoft.com/office/drawing/2016/5/13/chartex" xmlns:cx8="http://schemas.microsoft.com/office/drawing/2016/5/14/chartex" xmlns:mc="http://schemas.openxmlformats.org/markup-compatibility/2006" xmlns:aink="http://schemas.microsoft.com/office/drawing/2016/ink" xmlns:am3d="http://schemas.microsoft.com/office/drawing/2017/model3d" xmlns:o="urn:schemas-microsoft-com:office:office" xmlns:r="http://schemas.openxmlformats.org/officeDocument/2006/relationships" xmlns:m="http://schemas.openxmlformats.org/officeDocument/2006/math" xmlns:v="urn:schemas-microsoft-com:vml" xmlns:wp14="http://schemas.microsoft.com/office/word/2010/wordprocessingDrawing" xmlns:wp="http://schemas.openxmlformats.org/drawingml/2006/wordprocessingDrawing" xmlns:w10="urn:schemas-microsoft-com:office:word" xmlns:w="http://schemas.openxmlformats.org/wordprocessingml/2006/main" xmlns:w14="http://schemas.microsoft.com/office/word/2010/wordml" xmlns:w15="http://schemas.microsoft.com/office/word/2012/wordml" xmlns:w16cid="http://schemas.microsoft.com/office/word/2016/wordml/cid" xmlns:w16se="http://schemas.microsoft.com/office/word/2015/wordml/symex" xmlns:wpg="http://schemas.microsoft.com/office/word/2010/wordprocessingGroup" xmlns:wpi="http://schemas.microsoft.com/office/word/2010/wordprocessingInk" xmlns:wne="http://schemas.microsoft.com/office/word/2006/wordml" xmlns:wps="http://schemas.microsoft.com/office/word/2010/wordprocessingShape" mc:Ignorable="w14 w15 w16se w16cid wp14">
+  <w:abstractNum w:abstractNumId="0" w15:restartNumberingAfterBreak="0">
+    <w:nsid w:val="738F7397"/>
+    <w:multiLevelType w:val="hybridMultilevel"/>
+    <w:tmpl w:val="0E624814"/>
+    <w:lvl w:ilvl="0" w:tplc="7F542A60">
+      <w:numFmt w:val="bullet"/>
+      <w:lvlText w:val="-"/>
+      <w:lvlJc w:val="left"/>
+      <w:pPr>
+        <w:ind w:left="360" w:hanging="360"/>
+      </w:pPr>
+      <w:rPr>
+        <w:rFonts w:ascii="等线" w:eastAsia="等线" w:hAnsi="等线" w:cstheme="minorBidi" w:hint="eastAsia"/>
+      </w:rPr>
+    </w:lvl>
+    <w:lvl w:ilvl="1" w:tplc="04090003" w:tentative="1">
+      <w:start w:val="1"/>
+      <w:numFmt w:val="bullet"/>
+      <w:lvlText w:val=""/>
+      <w:lvlJc w:val="left"/>
+      <w:pPr>
+        <w:ind w:left="840" w:hanging="420"/>
+      </w:pPr>
+      <w:rPr>
+        <w:rFonts w:ascii="Wingdings" w:hAnsi="Wingdings" w:hint="default"/>
+      </w:rPr>
+    </w:lvl>
+    <w:lvl w:ilvl="2" w:tplc="04090005" w:tentative="1">
+      <w:start w:val="1"/>
+      <w:numFmt w:val="bullet"/>
+      <w:lvlText w:val=""/>
+      <w:lvlJc w:val="left"/>
+      <w:pPr>
+        <w:ind w:left="1260" w:hanging="420"/>
+      </w:pPr>
+      <w:rPr>
+        <w:rFonts w:ascii="Wingdings" w:hAnsi="Wingdings" w:hint="default"/>
+      </w:rPr>
+    </w:lvl>
+    <w:lvl w:ilvl="3" w:tplc="04090001" w:tentative="1">
+      <w:start w:val="1"/>
+      <w:numFmt w:val="bullet"/>
+      <w:lvlText w:val=""/>
+      <w:lvlJc w:val="left"/>
+      <w:pPr>
+        <w:ind w:left="1680" w:hanging="420"/>
+      </w:pPr>
+      <w:rPr>
+        <w:rFonts w:ascii="Wingdings" w:hAnsi="Wingdings" w:hint="default"/>
+      </w:rPr>
+    </w:lvl>
+    <w:lvl w:ilvl="4" w:tplc="04090003" w:tentative="1">
+      <w:start w:val="1"/>
+      <w:numFmt w:val="bullet"/>
+      <w:lvlText w:val=""/>
+      <w:lvlJc w:val="left"/>
+      <w:pPr>
+        <w:ind w:left="2100" w:hanging="420"/>
+      </w:pPr>
+      <w:rPr>
+        <w:rFonts w:ascii="Wingdings" w:hAnsi="Wingdings" w:hint="default"/>
+      </w:rPr>
+    </w:lvl>
+    <w:lvl w:ilvl="5" w:tplc="04090005" w:tentative="1">
+      <w:start w:val="1"/>
+      <w:numFmt w:val="bullet"/>
+      <w:lvlText w:val=""/>
+      <w:lvlJc w:val="left"/>
+      <w:pPr>
+        <w:ind w:left="2520" w:hanging="420"/>
+      </w:pPr>
+      <w:rPr>
+        <w:rFonts w:ascii="Wingdings" w:hAnsi="Wingdings" w:hint="default"/>
+      </w:rPr>
+    </w:lvl>
+    <w:lvl w:ilvl="6" w:tplc="04090001" w:tentative="1">
+      <w:start w:val="1"/>
+      <w:numFmt w:val="bullet"/>
+      <w:lvlText w:val=""/>
+      <w:lvlJc w:val="left"/>
+      <w:pPr>
+        <w:ind w:left="2940" w:hanging="420"/>
+      </w:pPr>
+      <w:rPr>
+        <w:rFonts w:ascii="Wingdings" w:hAnsi="Wingdings" w:hint="default"/>
+      </w:rPr>
+    </w:lvl>
+    <w:lvl w:ilvl="7" w:tplc="04090003" w:tentative="1">
+      <w:start w:val="1"/>
+      <w:numFmt w:val="bullet"/>
+      <w:lvlText w:val=""/>
+      <w:lvlJc w:val="left"/>
+      <w:pPr>
+        <w:ind w:left="3360" w:hanging="420"/>
+      </w:pPr>
+      <w:rPr>
+        <w:rFonts w:ascii="Wingdings" w:hAnsi="Wingdings" w:hint="default"/>
+      </w:rPr>
+    </w:lvl>
+    <w:lvl w:ilvl="8" w:tplc="04090005" w:tentative="1">
+      <w:start w:val="1"/>
+      <w:numFmt w:val="bullet"/>
+      <w:lvlText w:val=""/>
+      <w:lvlJc w:val="left"/>
+      <w:pPr>
+        <w:ind w:left="3780" w:hanging="420"/>
+      </w:pPr>
+      <w:rPr>
+        <w:rFonts w:ascii="Wingdings" w:hAnsi="Wingdings" w:hint="default"/>
+      </w:rPr>
+    </w:lvl>
+  </w:abstractNum>
+  <w:num w:numId="1">
+    <w:abstractNumId w:val="0"/>
+  </w:num>
+</w:numbering>
 </file>
 
 <file path=word/styles.xml><?xml version="1.0" encoding="utf-8"?>
@@ -944,21 +1387,80 @@
     <w:semiHidden/>
     <w:unhideWhenUsed/>
   </w:style>
-  <w:style w:type="table" w:styleId="a3">
-    <w:name w:val="Table Grid"/>
-    <w:basedOn w:val="a1"/>
-    <w:uiPriority w:val="39"/>
-    <w:rsid w:val="00A76D8F"/>
-    <w:tblPr>
-      <w:tblBorders>
-        <w:top w:val="single" w:sz="4" w:space="0" w:color="auto"/>
-        <w:left w:val="single" w:sz="4" w:space="0" w:color="auto"/>
-        <w:bottom w:val="single" w:sz="4" w:space="0" w:color="auto"/>
-        <w:right w:val="single" w:sz="4" w:space="0" w:color="auto"/>
-        <w:insideH w:val="single" w:sz="4" w:space="0" w:color="auto"/>
-        <w:insideV w:val="single" w:sz="4" w:space="0" w:color="auto"/>
-      </w:tblBorders>
-    </w:tblPr>
+  <w:style w:type="paragraph" w:styleId="a3">
+    <w:name w:val="List Paragraph"/>
+    <w:basedOn w:val="a"/>
+    <w:uiPriority w:val="34"/>
+    <w:qFormat/>
+    <w:rsid w:val="00A97FB7"/>
+    <w:pPr>
+      <w:ind w:firstLineChars="200" w:firstLine="420"/>
+    </w:pPr>
+  </w:style>
+  <w:style w:type="paragraph" w:styleId="a4">
+    <w:name w:val="header"/>
+    <w:basedOn w:val="a"/>
+    <w:link w:val="a5"/>
+    <w:uiPriority w:val="99"/>
+    <w:unhideWhenUsed/>
+    <w:rsid w:val="005F71BF"/>
+    <w:pPr>
+      <w:pBdr>
+        <w:bottom w:val="single" w:sz="6" w:space="1" w:color="auto"/>
+      </w:pBdr>
+      <w:tabs>
+        <w:tab w:val="center" w:pos="4153"/>
+        <w:tab w:val="right" w:pos="8306"/>
+      </w:tabs>
+      <w:snapToGrid w:val="0"/>
+      <w:jc w:val="center"/>
+    </w:pPr>
+    <w:rPr>
+      <w:sz w:val="18"/>
+      <w:szCs w:val="18"/>
+    </w:rPr>
+  </w:style>
+  <w:style w:type="character" w:customStyle="1" w:styleId="a5">
+    <w:name w:val="页眉 字符"/>
+    <w:basedOn w:val="a0"/>
+    <w:link w:val="a4"/>
+    <w:uiPriority w:val="99"/>
+    <w:rsid w:val="005F71BF"/>
+    <w:rPr>
+      <w:sz w:val="18"/>
+      <w:szCs w:val="18"/>
+    </w:rPr>
+  </w:style>
+  <w:style w:type="paragraph" w:styleId="a6">
+    <w:name w:val="footer"/>
+    <w:basedOn w:val="a"/>
+    <w:link w:val="a7"/>
+    <w:uiPriority w:val="99"/>
+    <w:unhideWhenUsed/>
+    <w:rsid w:val="005F71BF"/>
+    <w:pPr>
+      <w:tabs>
+        <w:tab w:val="center" w:pos="4153"/>
+        <w:tab w:val="right" w:pos="8306"/>
+      </w:tabs>
+      <w:snapToGrid w:val="0"/>
+      <w:jc w:val="left"/>
+    </w:pPr>
+    <w:rPr>
+      <w:sz w:val="18"/>
+      <w:szCs w:val="18"/>
+    </w:rPr>
+  </w:style>
+  <w:style w:type="character" w:customStyle="1" w:styleId="a7">
+    <w:name w:val="页脚 字符"/>
+    <w:basedOn w:val="a0"/>
+    <w:link w:val="a6"/>
+    <w:uiPriority w:val="99"/>
+    <w:rsid w:val="005F71BF"/>
+    <w:rPr>
+      <w:sz w:val="18"/>
+      <w:szCs w:val="18"/>
+    </w:rPr>
   </w:style>
 </w:styles>
 </file>
@@ -1256,4 +1758,16 @@
     </a:ext>
   </a:extLst>
 </a:theme>
+</file>
+
+<file path=customXml/item1.xml><?xml version="1.0" encoding="utf-8"?>
+<b:Sources xmlns:b="http://schemas.openxmlformats.org/officeDocument/2006/bibliography" xmlns="http://schemas.openxmlformats.org/officeDocument/2006/bibliography" SelectedStyle="\APASixthEditionOfficeOnline.xsl" StyleName="APA" Version="6"/>
+</file>
+
+<file path=customXml/itemProps1.xml><?xml version="1.0" encoding="utf-8"?>
+<ds:datastoreItem xmlns:ds="http://schemas.openxmlformats.org/officeDocument/2006/customXml" ds:itemID="{1DB00335-BAB6-442A-AFF7-ED6F1B9CEDD0}">
+  <ds:schemaRefs>
+    <ds:schemaRef ds:uri="http://schemas.openxmlformats.org/officeDocument/2006/bibliography"/>
+  </ds:schemaRefs>
+</ds:datastoreItem>
 </file>
--- a/report.docx
+++ b/report.docx
@@ -62,12 +62,12 @@
               <wp:anchor distT="0" distB="0" distL="114300" distR="114300" simplePos="0" relativeHeight="251667456" behindDoc="0" locked="0" layoutInCell="1" allowOverlap="1" wp14:anchorId="58AEDFDB" wp14:editId="47CEAFBF">
                 <wp:simplePos x="0" y="0"/>
                 <wp:positionH relativeFrom="column">
-                  <wp:posOffset>4837430</wp:posOffset>
+                  <wp:posOffset>4838131</wp:posOffset>
                 </wp:positionH>
                 <wp:positionV relativeFrom="paragraph">
-                  <wp:posOffset>102540</wp:posOffset>
+                  <wp:posOffset>100084</wp:posOffset>
                 </wp:positionV>
-                <wp:extent cx="1786270" cy="276447"/>
+                <wp:extent cx="3446060" cy="276447"/>
                 <wp:effectExtent l="0" t="0" r="0" b="0"/>
                 <wp:wrapNone/>
                 <wp:docPr id="5" name="文本框 5"/>
@@ -79,7 +79,7 @@
                       <wps:spPr>
                         <a:xfrm>
                           <a:off x="0" y="0"/>
-                          <a:ext cx="1786270" cy="276447"/>
+                          <a:ext cx="3446060" cy="276447"/>
                         </a:xfrm>
                         <a:prstGeom prst="rect">
                           <a:avLst/>
@@ -123,7 +123,7 @@
                 <v:stroke joinstyle="miter"/>
                 <v:path gradientshapeok="t" o:connecttype="rect"/>
               </v:shapetype>
-              <v:shape id="文本框 5" o:spid="_x0000_s1026" type="#_x0000_t202" style="position:absolute;left:0;text-align:left;margin-left:380.9pt;margin-top:8.05pt;width:140.65pt;height:21.75pt;z-index:251667456;visibility:visible;mso-wrap-style:square;mso-width-percent:0;mso-height-percent:0;mso-wrap-distance-left:9pt;mso-wrap-distance-top:0;mso-wrap-distance-right:9pt;mso-wrap-distance-bottom:0;mso-position-horizontal:absolute;mso-position-horizontal-relative:text;mso-position-vertical:absolute;mso-position-vertical-relative:text;mso-width-percent:0;mso-height-percent:0;mso-width-relative:margin;mso-height-relative:margin;v-text-anchor:top" o:gfxdata="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" filled="f" stroked="f" strokeweight=".5pt">
+              <v:shape id="文本框 5" o:spid="_x0000_s1026" type="#_x0000_t202" style="position:absolute;left:0;text-align:left;margin-left:380.95pt;margin-top:7.9pt;width:271.35pt;height:21.75pt;z-index:251667456;visibility:visible;mso-wrap-style:square;mso-width-percent:0;mso-height-percent:0;mso-wrap-distance-left:9pt;mso-wrap-distance-top:0;mso-wrap-distance-right:9pt;mso-wrap-distance-bottom:0;mso-position-horizontal:absolute;mso-position-horizontal-relative:text;mso-position-vertical:absolute;mso-position-vertical-relative:text;mso-width-percent:0;mso-height-percent:0;mso-width-relative:margin;mso-height-relative:margin;v-text-anchor:top" o:gfxdata="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" filled="f" stroked="f" strokeweight=".5pt">
                 <v:textbox>
                   <w:txbxContent>
                     <w:p>
@@ -151,12 +151,12 @@
               <wp:anchor distT="0" distB="0" distL="114300" distR="114300" simplePos="0" relativeHeight="251669504" behindDoc="0" locked="0" layoutInCell="1" allowOverlap="1" wp14:anchorId="44196826" wp14:editId="1DBD6508">
                 <wp:simplePos x="0" y="0"/>
                 <wp:positionH relativeFrom="column">
-                  <wp:posOffset>4837430</wp:posOffset>
+                  <wp:posOffset>4838131</wp:posOffset>
                 </wp:positionH>
                 <wp:positionV relativeFrom="paragraph">
-                  <wp:posOffset>93650</wp:posOffset>
+                  <wp:posOffset>93032</wp:posOffset>
                 </wp:positionV>
-                <wp:extent cx="1786270" cy="276447"/>
+                <wp:extent cx="3466532" cy="276447"/>
                 <wp:effectExtent l="0" t="0" r="0" b="0"/>
                 <wp:wrapNone/>
                 <wp:docPr id="6" name="文本框 6"/>
@@ -168,7 +168,7 @@
                       <wps:spPr>
                         <a:xfrm>
                           <a:off x="0" y="0"/>
-                          <a:ext cx="1786270" cy="276447"/>
+                          <a:ext cx="3466532" cy="276447"/>
                         </a:xfrm>
                         <a:prstGeom prst="rect">
                           <a:avLst/>
@@ -207,7 +207,7 @@
           </mc:Choice>
           <mc:Fallback>
             <w:pict>
-              <v:shape w14:anchorId="44196826" id="文本框 6" o:spid="_x0000_s1027" type="#_x0000_t202" style="position:absolute;left:0;text-align:left;margin-left:380.9pt;margin-top:7.35pt;width:140.65pt;height:21.75pt;z-index:251669504;visibility:visible;mso-wrap-style:square;mso-width-percent:0;mso-height-percent:0;mso-wrap-distance-left:9pt;mso-wrap-distance-top:0;mso-wrap-distance-right:9pt;mso-wrap-distance-bottom:0;mso-position-horizontal:absolute;mso-position-horizontal-relative:text;mso-position-vertical:absolute;mso-position-vertical-relative:text;mso-width-percent:0;mso-height-percent:0;mso-width-relative:margin;mso-height-relative:margin;v-text-anchor:top" o:gfxdata="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" filled="f" stroked="f" strokeweight=".5pt">
+              <v:shape w14:anchorId="44196826" id="文本框 6" o:spid="_x0000_s1027" type="#_x0000_t202" style="position:absolute;left:0;text-align:left;margin-left:380.95pt;margin-top:7.35pt;width:272.95pt;height:21.75pt;z-index:251669504;visibility:visible;mso-wrap-style:square;mso-width-percent:0;mso-height-percent:0;mso-wrap-distance-left:9pt;mso-wrap-distance-top:0;mso-wrap-distance-right:9pt;mso-wrap-distance-bottom:0;mso-position-horizontal:absolute;mso-position-horizontal-relative:text;mso-position-vertical:absolute;mso-position-vertical-relative:text;mso-width-percent:0;mso-height-percent:0;mso-width-relative:margin;mso-height-relative:margin;v-text-anchor:top" o:gfxdata="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" filled="f" stroked="f" strokeweight=".5pt">
                 <v:textbox>
                   <w:txbxContent>
                     <w:p>
@@ -237,12 +237,12 @@
               <wp:anchor distT="0" distB="0" distL="114300" distR="114300" simplePos="0" relativeHeight="251671552" behindDoc="0" locked="0" layoutInCell="1" allowOverlap="1" wp14:anchorId="33E349E8" wp14:editId="319724D8">
                 <wp:simplePos x="0" y="0"/>
                 <wp:positionH relativeFrom="column">
-                  <wp:posOffset>4837430</wp:posOffset>
+                  <wp:posOffset>4838131</wp:posOffset>
                 </wp:positionH>
                 <wp:positionV relativeFrom="paragraph">
-                  <wp:posOffset>106985</wp:posOffset>
+                  <wp:posOffset>106453</wp:posOffset>
                 </wp:positionV>
-                <wp:extent cx="1786255" cy="276225"/>
+                <wp:extent cx="3493827" cy="276225"/>
                 <wp:effectExtent l="0" t="0" r="0" b="0"/>
                 <wp:wrapNone/>
                 <wp:docPr id="7" name="文本框 7"/>
@@ -254,7 +254,7 @@
                       <wps:spPr>
                         <a:xfrm>
                           <a:off x="0" y="0"/>
-                          <a:ext cx="1786255" cy="276225"/>
+                          <a:ext cx="3493827" cy="276225"/>
                         </a:xfrm>
                         <a:prstGeom prst="rect">
                           <a:avLst/>
@@ -293,7 +293,7 @@
           </mc:Choice>
           <mc:Fallback>
             <w:pict>
-              <v:shape w14:anchorId="33E349E8" id="文本框 7" o:spid="_x0000_s1028" type="#_x0000_t202" style="position:absolute;left:0;text-align:left;margin-left:380.9pt;margin-top:8.4pt;width:140.65pt;height:21.75pt;z-index:251671552;visibility:visible;mso-wrap-style:square;mso-width-percent:0;mso-height-percent:0;mso-wrap-distance-left:9pt;mso-wrap-distance-top:0;mso-wrap-distance-right:9pt;mso-wrap-distance-bottom:0;mso-position-horizontal:absolute;mso-position-horizontal-relative:text;mso-position-vertical:absolute;mso-position-vertical-relative:text;mso-width-percent:0;mso-height-percent:0;mso-width-relative:margin;mso-height-relative:margin;v-text-anchor:top" o:gfxdata="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" filled="f" stroked="f" strokeweight=".5pt">
+              <v:shape w14:anchorId="33E349E8" id="文本框 7" o:spid="_x0000_s1028" type="#_x0000_t202" style="position:absolute;left:0;text-align:left;margin-left:380.95pt;margin-top:8.4pt;width:275.1pt;height:21.75pt;z-index:251671552;visibility:visible;mso-wrap-style:square;mso-width-percent:0;mso-height-percent:0;mso-wrap-distance-left:9pt;mso-wrap-distance-top:0;mso-wrap-distance-right:9pt;mso-wrap-distance-bottom:0;mso-position-horizontal:absolute;mso-position-horizontal-relative:text;mso-position-vertical:absolute;mso-position-vertical-relative:text;mso-width-percent:0;mso-height-percent:0;mso-width-relative:margin;mso-height-relative:margin;v-text-anchor:top" o:gfxdata="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" filled="f" stroked="f" strokeweight=".5pt">
                 <v:textbox>
                   <w:txbxContent>
                     <w:p>
@@ -533,11 +533,9 @@
                       <wps:txbx>
                         <w:txbxContent>
                           <w:p>
-                            <w:bookmarkStart w:id="0" w:name="_GoBack"/>
                             <w:r>
                               <w:t>[首次借书时间]</w:t>
                             </w:r>
-                            <w:bookmarkEnd w:id="0"/>
                           </w:p>
                         </w:txbxContent>
                       </wps:txbx>
@@ -565,11 +563,9 @@
                 <v:textbox>
                   <w:txbxContent>
                     <w:p>
-                      <w:bookmarkStart w:id="1" w:name="_GoBack"/>
                       <w:r>
                         <w:t>[首次借书时间]</w:t>
                       </w:r>
-                      <w:bookmarkEnd w:id="1"/>
                     </w:p>
                   </w:txbxContent>
                 </v:textbox>
@@ -792,6 +788,8 @@
       <w:r>
         <w:t xml:space="preserve">   </w:t>
       </w:r>
+      <w:bookmarkStart w:id="0" w:name="_GoBack"/>
+      <w:bookmarkEnd w:id="0"/>
     </w:p>
     <w:sectPr>
       <w:pgSz w:w="16838" w:h="11906" w:orient="landscape"/>
@@ -1765,7 +1763,7 @@
 </file>
 
 <file path=customXml/itemProps1.xml><?xml version="1.0" encoding="utf-8"?>
-<ds:datastoreItem xmlns:ds="http://schemas.openxmlformats.org/officeDocument/2006/customXml" ds:itemID="{1DB00335-BAB6-442A-AFF7-ED6F1B9CEDD0}">
+<ds:datastoreItem xmlns:ds="http://schemas.openxmlformats.org/officeDocument/2006/customXml" ds:itemID="{76EFD8F3-5B36-41B2-B937-81FBF8CDFAF1}">
   <ds:schemaRefs>
     <ds:schemaRef ds:uri="http://schemas.openxmlformats.org/officeDocument/2006/bibliography"/>
   </ds:schemaRefs>
